--- a/manuscript-backup/Variable pneumaticity in the ribs of Brachiosaurus.docx
+++ b/manuscript-backup/Variable pneumaticity in the ribs of Brachiosaurus.docx
@@ -296,7 +296,7 @@
           <w:i w:val="1"/>
           <w:rtl w:val="0"/>
         </w:rPr>
-        <w:t xml:space="preserve">Brachiosaurus</w:t>
+        <w:t xml:space="preserve">Brachiosaurus altithorax</w:t>
       </w:r>
     </w:p>
     <w:p>
@@ -750,6 +750,17 @@
     </w:p>
     <w:p>
       <w:pPr>
+        <w:rPr/>
+      </w:pPr>
+      <w:r>
+        <w:rPr>
+          <w:rtl w:val="0"/>
+        </w:rPr>
+        <w:t xml:space="preserve">As with pneumatic features in other bones, it is likely that the excavation of ribs by diverticula of the pulmonary system followed paths laid down by blood vessels, so that vascular foramen grew to become pneumatic fossae and foramina (Taylor and Wedel 2021).</w:t>
+      </w:r>
+    </w:p>
+    <w:p>
+      <w:pPr>
         <w:pStyle w:val="Heading1"/>
         <w:rPr/>
       </w:pPr>
@@ -963,6 +974,20 @@
     </w:p>
     <w:p>
       <w:pPr>
+        <w:pStyle w:val="Heading2"/>
+        <w:rPr/>
+      </w:pPr>
+      <w:bookmarkStart w:colFirst="0" w:colLast="0" w:name="_qukpca9cfip5" w:id="13"/>
+      <w:bookmarkEnd w:id="13"/>
+      <w:r>
+        <w:rPr>
+          <w:rtl w:val="0"/>
+        </w:rPr>
+        <w:t xml:space="preserve">Pneumatic sites in sauropod ribs</w:t>
+      </w:r>
+    </w:p>
+    <w:p>
+      <w:pPr>
         <w:rPr/>
       </w:pPr>
       <w:r>
@@ -1172,6 +1197,92 @@
     </w:p>
     <w:p>
       <w:pPr>
+        <w:pStyle w:val="Heading2"/>
+        <w:rPr/>
+      </w:pPr>
+      <w:bookmarkStart w:colFirst="0" w:colLast="0" w:name="_xsxp6xmf1f1x" w:id="14"/>
+      <w:bookmarkEnd w:id="14"/>
+      <w:r>
+        <w:rPr>
+          <w:rtl w:val="0"/>
+        </w:rPr>
+        <w:t xml:space="preserve">Variability of pneumatic features</w:t>
+      </w:r>
+    </w:p>
+    <w:p>
+      <w:pPr>
+        <w:rPr/>
+      </w:pPr>
+      <w:r>
+        <w:rPr>
+          <w:rtl w:val="0"/>
+        </w:rPr>
+        <w:t xml:space="preserve">There is no reason to suppose that the vascularization of the vertebra that carried Rib A was any different from that of Rib B. (Or, if they are the left and right ribs of the same vertebrae, that this vertebra was vascularized differently on one side from the other.) Yet in following the segmental and intercostal arteries, the pneumatic diverticula in the region of these ribs did very different things. In Rib A, the proximal part of the rib — which is the only part pneumatized in most sauropod specimens — is entirely devoid of pneumatic features, yet a small, lipped foramen penetrates the shaft about 60 cm down. In Rib B, a broader, less well-defined pneumatic fossa is in the lateral ridge on the posterior face of the tuberculum, and there are no discernable pneumatic features on the shaft.</w:t>
+      </w:r>
+    </w:p>
+    <w:p>
+      <w:pPr>
+        <w:rPr/>
+      </w:pPr>
+      <w:r>
+        <w:rPr>
+          <w:rtl w:val="0"/>
+        </w:rPr>
+        <w:t xml:space="preserve">Variability of pneumatic features in sauropod bones has been documented in the literature — differences between different species or specimens (e.g. McIntosh 1990), or between successive vertebrae of a single individual (e.g. </w:t>
+      </w:r>
+      <w:r>
+        <w:rPr>
+          <w:i w:val="1"/>
+          <w:rtl w:val="0"/>
+        </w:rPr>
+        <w:t xml:space="preserve">Diplodocus carnegii</w:t>
+      </w:r>
+      <w:r>
+        <w:rPr>
+          <w:rtl w:val="0"/>
+        </w:rPr>
+        <w:t xml:space="preserve"> CM 82, Hatcher 1901), and even asymmetry within a single vertebra (e.g. </w:t>
+      </w:r>
+      <w:r>
+        <w:rPr>
+          <w:i w:val="1"/>
+          <w:rtl w:val="0"/>
+        </w:rPr>
+        <w:t xml:space="preserve">Xenoposeidon proneneukos</w:t>
+      </w:r>
+      <w:r>
+        <w:rPr>
+          <w:rtl w:val="0"/>
+        </w:rPr>
+        <w:t xml:space="preserve"> NHMUK PV R2095, Taylor and Naish 2007). All of this is in accord with Witmer’s (1997:64) conception of pneumatic diverticula can be viewed as “opportunistic pneumatizing machines”, and similar variability in pneumaticity of ribs further corroborates this interpretation.</w:t>
+      </w:r>
+    </w:p>
+    <w:p>
+      <w:pPr>
+        <w:rPr/>
+      </w:pPr>
+      <w:r>
+        <w:rPr>
+          <w:rtl w:val="0"/>
+        </w:rPr>
+      </w:r>
+    </w:p>
+    <w:p>
+      <w:pPr>
+        <w:pStyle w:val="Heading2"/>
+        <w:rPr/>
+      </w:pPr>
+      <w:bookmarkStart w:colFirst="0" w:colLast="0" w:name="_qh91uhykntmu" w:id="15"/>
+      <w:bookmarkEnd w:id="15"/>
+      <w:r>
+        <w:rPr>
+          <w:rtl w:val="0"/>
+        </w:rPr>
+        <w:t xml:space="preserve">New anatomy in old specimens</w:t>
+      </w:r>
+    </w:p>
+    <w:p>
+      <w:pPr>
         <w:rPr/>
       </w:pPr>
       <w:r>
@@ -1212,8 +1323,8 @@
         <w:pStyle w:val="Heading1"/>
         <w:rPr/>
       </w:pPr>
-      <w:bookmarkStart w:colFirst="0" w:colLast="0" w:name="_7x2ex4ohrq88" w:id="13"/>
-      <w:bookmarkEnd w:id="13"/>
+      <w:bookmarkStart w:colFirst="0" w:colLast="0" w:name="_7x2ex4ohrq88" w:id="16"/>
+      <w:bookmarkEnd w:id="16"/>
       <w:r>
         <w:rPr>
           <w:rtl w:val="0"/>
@@ -1270,8 +1381,8 @@
         <w:pStyle w:val="Heading1"/>
         <w:rPr/>
       </w:pPr>
-      <w:bookmarkStart w:colFirst="0" w:colLast="0" w:name="_61yx1g4ardn7" w:id="14"/>
-      <w:bookmarkEnd w:id="14"/>
+      <w:bookmarkStart w:colFirst="0" w:colLast="0" w:name="_61yx1g4ardn7" w:id="17"/>
+      <w:bookmarkEnd w:id="17"/>
       <w:r>
         <w:rPr>
           <w:rtl w:val="0"/>
@@ -1541,6 +1652,56 @@
         <w:rPr>
           <w:rtl w:val="0"/>
         </w:rPr>
+        <w:t xml:space="preserve">Hatcher, Jonathan B. 1901. </w:t>
+      </w:r>
+      <w:r>
+        <w:rPr>
+          <w:i w:val="1"/>
+          <w:rtl w:val="0"/>
+        </w:rPr>
+        <w:t xml:space="preserve">Diplodocus</w:t>
+      </w:r>
+      <w:r>
+        <w:rPr>
+          <w:rtl w:val="0"/>
+        </w:rPr>
+        <w:t xml:space="preserve"> (Marsh): its osteology, taxonomy and probable habits, with a restoration of the skeleton. </w:t>
+      </w:r>
+      <w:r>
+        <w:rPr>
+          <w:i w:val="1"/>
+          <w:rtl w:val="0"/>
+        </w:rPr>
+        <w:t xml:space="preserve">Memoirs of the Carnegie Museum</w:t>
+      </w:r>
+      <w:r>
+        <w:rPr>
+          <w:rtl w:val="0"/>
+        </w:rPr>
+        <w:t xml:space="preserve"> </w:t>
+      </w:r>
+      <w:r>
+        <w:rPr>
+          <w:b w:val="1"/>
+          <w:rtl w:val="0"/>
+        </w:rPr>
+        <w:t xml:space="preserve">1</w:t>
+      </w:r>
+      <w:r>
+        <w:rPr>
+          <w:rtl w:val="0"/>
+        </w:rPr>
+        <w:t xml:space="preserve">:1-63 and plates I-XIII.</w:t>
+      </w:r>
+    </w:p>
+    <w:p>
+      <w:pPr>
+        <w:rPr/>
+      </w:pPr>
+      <w:r>
+        <w:rPr>
+          <w:rtl w:val="0"/>
+        </w:rPr>
         <w:t xml:space="preserve">Janensch, Werner. 1914. Ubersicht uber der Wirbeltierfauna der Tendaguru-Schichten nebst einer kurzen Charakterisierung der neu aufgefuhrten Arten von Sauropoden. </w:t>
       </w:r>
       <w:r>
@@ -1821,6 +1982,30 @@
         <w:rPr>
           <w:rtl w:val="0"/>
         </w:rPr>
+        <w:t xml:space="preserve">McIntosh, John S. 1990 Species determination in sauropod dinosaurs with tentative suggestions for their classification. pp. 53–69 in: Kenneth Carpenter and Philip J. Currie (eds.), </w:t>
+      </w:r>
+      <w:r>
+        <w:rPr>
+          <w:i w:val="1"/>
+          <w:rtl w:val="0"/>
+        </w:rPr>
+        <w:t xml:space="preserve">Dinosaur Systematics: Approaches and Perspectives</w:t>
+      </w:r>
+      <w:r>
+        <w:rPr>
+          <w:rtl w:val="0"/>
+        </w:rPr>
+        <w:t xml:space="preserve">.Cambridge University Press, Cambridge.</w:t>
+      </w:r>
+    </w:p>
+    <w:p>
+      <w:pPr>
+        <w:rPr/>
+      </w:pPr>
+      <w:r>
+        <w:rPr>
+          <w:rtl w:val="0"/>
+        </w:rPr>
         <w:t xml:space="preserve">Osborn, Henry Fairfield, and Charles C. Mook. 1921. </w:t>
       </w:r>
       <w:r>
@@ -2246,6 +2431,96 @@
         <w:rPr>
           <w:rtl w:val="0"/>
         </w:rPr>
+        <w:t xml:space="preserve">Taylor, Michael P., and Darren Naish. 2007. An unusual new neosauropod dinosaur from the Lower Cretaceous Hastings Beds Group of East Sussex, England. </w:t>
+      </w:r>
+      <w:r>
+        <w:rPr>
+          <w:i w:val="1"/>
+          <w:rtl w:val="0"/>
+        </w:rPr>
+        <w:t xml:space="preserve">Palaeontology</w:t>
+      </w:r>
+      <w:r>
+        <w:rPr>
+          <w:rtl w:val="0"/>
+        </w:rPr>
+        <w:t xml:space="preserve"> </w:t>
+      </w:r>
+      <w:r>
+        <w:rPr>
+          <w:b w:val="1"/>
+          <w:rtl w:val="0"/>
+        </w:rPr>
+        <w:t xml:space="preserve">50(6)</w:t>
+      </w:r>
+      <w:r>
+        <w:rPr>
+          <w:rtl w:val="0"/>
+        </w:rPr>
+        <w:t xml:space="preserve">:1547–1564. doi: 10.1111/j.1475-4983.2007.00728.x</w:t>
+      </w:r>
+    </w:p>
+    <w:p>
+      <w:pPr>
+        <w:rPr/>
+      </w:pPr>
+      <w:r>
+        <w:rPr>
+          <w:rtl w:val="0"/>
+        </w:rPr>
+        <w:t xml:space="preserve">Taylor, Michael P., and Mathew J. Wedel. 2021. Why is vertebral pneumaticity in sauropod dinosaurs so variable? (version 5) </w:t>
+      </w:r>
+      <w:r>
+        <w:rPr>
+          <w:i w:val="1"/>
+          <w:rtl w:val="0"/>
+        </w:rPr>
+        <w:t xml:space="preserve">Qeios</w:t>
+      </w:r>
+      <w:r>
+        <w:rPr>
+          <w:rtl w:val="0"/>
+        </w:rPr>
+        <w:t xml:space="preserve"> </w:t>
+      </w:r>
+      <w:r>
+        <w:rPr>
+          <w:b w:val="1"/>
+          <w:rtl w:val="0"/>
+        </w:rPr>
+        <w:t xml:space="preserve">1G6J3Q.5</w:t>
+      </w:r>
+      <w:r>
+        <w:rPr>
+          <w:rtl w:val="0"/>
+        </w:rPr>
+        <w:t xml:space="preserve">. doi: 10.32388/1G6J3Q.5 </w:t>
+      </w:r>
+      <w:hyperlink r:id="rId16">
+        <w:r>
+          <w:rPr>
+            <w:color w:val="1155cc"/>
+            <w:u w:val="single"/>
+            <w:rtl w:val="0"/>
+          </w:rPr>
+          <w:t xml:space="preserve">https://www.qeios.com/read/1G6J3Q.5</w:t>
+        </w:r>
+      </w:hyperlink>
+      <w:r>
+        <w:rPr>
+          <w:rtl w:val="0"/>
+        </w:rPr>
+        <w:t xml:space="preserve"> </w:t>
+      </w:r>
+    </w:p>
+    <w:p>
+      <w:pPr>
+        <w:rPr/>
+      </w:pPr>
+      <w:r>
+        <w:rPr>
+          <w:rtl w:val="0"/>
+        </w:rPr>
         <w:t xml:space="preserve">Taylor, Michael P., Mathew J. Wedel and Richard L. Cifelli. 2011. A new sauropod dinosaur from the Lower Cretaceous Cedar Mountain Formation, Utah, USA. </w:t>
       </w:r>
       <w:r>
@@ -2283,6 +2558,43 @@
         <w:rPr>
           <w:rtl w:val="0"/>
         </w:rPr>
+        <w:t xml:space="preserve">Witmer, Lawrence M. 1997. The evolution of the antorbital cavity of archosaurs: a study in soft-tissue reconstruction in the fossil record with an analysis of the function of pneumaticity. </w:t>
+      </w:r>
+      <w:r>
+        <w:rPr>
+          <w:i w:val="1"/>
+          <w:rtl w:val="0"/>
+        </w:rPr>
+        <w:t xml:space="preserve">Journal of Vertebrate Paleontology</w:t>
+      </w:r>
+      <w:r>
+        <w:rPr>
+          <w:rtl w:val="0"/>
+        </w:rPr>
+        <w:t xml:space="preserve"> </w:t>
+      </w:r>
+      <w:r>
+        <w:rPr>
+          <w:b w:val="1"/>
+          <w:rtl w:val="0"/>
+        </w:rPr>
+        <w:t xml:space="preserve">17(S1)</w:t>
+      </w:r>
+      <w:r>
+        <w:rPr>
+          <w:rtl w:val="0"/>
+        </w:rPr>
+        <w:t xml:space="preserve">:1–76. doi:10.1080/02724634.1997.10011027</w:t>
+      </w:r>
+    </w:p>
+    <w:p>
+      <w:pPr>
+        <w:rPr/>
+      </w:pPr>
+      <w:r>
+        <w:rPr>
+          <w:rtl w:val="0"/>
+        </w:rPr>
         <w:t xml:space="preserve">Zhang, Xiao-Qin, Ning Li, Yan Xie, Da-Qing Li and Hai-Lu You. 2022. Redescription of the dorsal vertebrae of the mamenchisaurid sauropod </w:t>
       </w:r>
       <w:r>
@@ -2322,8 +2634,8 @@
         <w:pStyle w:val="Heading1"/>
         <w:rPr/>
       </w:pPr>
-      <w:bookmarkStart w:colFirst="0" w:colLast="0" w:name="_9576bzuhzvp4" w:id="15"/>
-      <w:bookmarkEnd w:id="15"/>
+      <w:bookmarkStart w:colFirst="0" w:colLast="0" w:name="_9576bzuhzvp4" w:id="18"/>
+      <w:bookmarkEnd w:id="18"/>
       <w:r>
         <w:rPr>
           <w:rtl w:val="0"/>
@@ -2835,8 +3147,8 @@
       </w:r>
     </w:p>
     <w:sectPr>
-      <w:headerReference r:id="rId16" w:type="default"/>
-      <w:footerReference r:id="rId17" w:type="default"/>
+      <w:headerReference r:id="rId17" w:type="default"/>
+      <w:footerReference r:id="rId18" w:type="default"/>
       <w:pgSz w:h="15840" w:w="12240" w:orient="portrait"/>
       <w:pgMar w:bottom="1440" w:top="1440" w:left="1440" w:right="1440" w:header="720" w:footer="720"/>
       <w:pgNumType w:start="1"/>

--- a/manuscript-backup/Variable pneumaticity in the ribs of Brachiosaurus.docx
+++ b/manuscript-backup/Variable pneumaticity in the ribs of Brachiosaurus.docx
@@ -120,16 +120,65 @@
     </w:p>
     <w:p>
       <w:pPr>
-        <w:rPr>
-          <w:highlight w:val="yellow"/>
-        </w:rPr>
-      </w:pPr>
-      <w:r>
-        <w:rPr>
-          <w:highlight w:val="yellow"/>
-          <w:rtl w:val="0"/>
-        </w:rPr>
-        <w:t xml:space="preserve">### Matt to write this</w:t>
+        <w:rPr/>
+      </w:pPr>
+      <w:r>
+        <w:rPr>
+          <w:rtl w:val="0"/>
+        </w:rPr>
+        <w:t xml:space="preserve">Pneumatic dorsal ribs are known for many sauropods, but to date costal pneumaticity has received relatively little attention. In particular, the pneumatic ribs of the holotype specimen of </w:t>
+      </w:r>
+      <w:r>
+        <w:rPr>
+          <w:i w:val="1"/>
+          <w:rtl w:val="0"/>
+        </w:rPr>
+        <w:t xml:space="preserve">Brachiosaurus altithorax</w:t>
+      </w:r>
+      <w:r>
+        <w:rPr>
+          <w:rtl w:val="0"/>
+        </w:rPr>
+        <w:t xml:space="preserve"> have been largely overlooked. One rib with a pneumatic foramen some distance down the shaft was briefly described and illustrated in the early 20th century by Elmer S. Riggs. A second rib with a pneumatic foramen in the tuberculum of the rib has not previously been described or illustrated. This previously-undescribed foramen is similar in location to those in some dorsal ribs of </w:t>
+      </w:r>
+      <w:r>
+        <w:rPr>
+          <w:i w:val="1"/>
+          <w:rtl w:val="0"/>
+        </w:rPr>
+        <w:t xml:space="preserve">Brontosaurus</w:t>
+      </w:r>
+      <w:r>
+        <w:rPr>
+          <w:rtl w:val="0"/>
+        </w:rPr>
+        <w:t xml:space="preserve"> and </w:t>
+      </w:r>
+      <w:r>
+        <w:rPr>
+          <w:i w:val="1"/>
+          <w:rtl w:val="0"/>
+        </w:rPr>
+        <w:t xml:space="preserve">Giraffatitan</w:t>
+      </w:r>
+      <w:r>
+        <w:rPr>
+          <w:rtl w:val="0"/>
+        </w:rPr>
+        <w:t xml:space="preserve">, but differs from them in size and shape. The contrasting sites of costal pneumaticity in the holotype individual of </w:t>
+      </w:r>
+      <w:r>
+        <w:rPr>
+          <w:i w:val="1"/>
+          <w:rtl w:val="0"/>
+        </w:rPr>
+        <w:t xml:space="preserve">Brachiosaurus</w:t>
+      </w:r>
+      <w:r>
+        <w:rPr>
+          <w:rtl w:val="0"/>
+        </w:rPr>
+        <w:t xml:space="preserve"> emphasize the generally opportunistic mode of postcranial pneumatization, in both sauropods and other ornithodirans.</w:t>
       </w:r>
     </w:p>
     <w:p>
@@ -199,7 +248,7 @@
         <w:rPr>
           <w:rtl w:val="0"/>
         </w:rPr>
-        <w:t xml:space="preserve">Some older authors, including Riggs and Marsh, refer to the head and tubercle of the rib. We use the now conventional terms capitulum and tuberculum respectively for these structures.</w:t>
+        <w:t xml:space="preserve">Some older authors, including Riggs and Marsh, refer to the head and tubercle of the rib. We use the now conventional terms capitulum and tuberculum respectively for these structures. Since the term “head” is also sometimes used informally to indicate the entire proximal portion of a rib, including both capitulum and tuberculum and the area in between them, we avoid this ambiguous term entirely and refer to the “proximal portion” when this is what we mean.</w:t>
       </w:r>
     </w:p>
     <w:p>
@@ -250,7 +299,7 @@
         <w:rPr>
           <w:rtl w:val="0"/>
         </w:rPr>
-        <w:t xml:space="preserve">FMNH — Field Museum of Natural History, Chicago, Illinois, USA.</w:t>
+        <w:t xml:space="preserve">CM — Carnegie Museum of Natural History, Pittsburgh, Pennsylvania, USA.</w:t>
       </w:r>
     </w:p>
     <w:p>
@@ -265,7 +314,142 @@
         <w:rPr>
           <w:rtl w:val="0"/>
         </w:rPr>
+        <w:t xml:space="preserve">FMNH — Field Museum of Natural History, Chicago, Illinois, USA.</w:t>
+      </w:r>
+    </w:p>
+    <w:p>
+      <w:pPr>
+        <w:numPr>
+          <w:ilvl w:val="0"/>
+          <w:numId w:val="1"/>
+        </w:numPr>
+        <w:ind w:left="720" w:hanging="360"/>
+        <w:rPr>
+          <w:u w:val="none"/>
+        </w:rPr>
+      </w:pPr>
+      <w:r>
+        <w:rPr>
+          <w:rtl w:val="0"/>
+        </w:rPr>
+        <w:t xml:space="preserve">Mal — Malawi Department of Antiquities Collection, Lilongwe and Nguludi, Malawi.</w:t>
+      </w:r>
+    </w:p>
+    <w:p>
+      <w:pPr>
+        <w:numPr>
+          <w:ilvl w:val="0"/>
+          <w:numId w:val="1"/>
+        </w:numPr>
+        <w:ind w:left="720" w:hanging="360"/>
+      </w:pPr>
+      <w:r>
+        <w:rPr>
+          <w:rtl w:val="0"/>
+        </w:rPr>
         <w:t xml:space="preserve">MB — Humboldt Museum für Naturkunde Berlin, Berlin, Germany.</w:t>
+      </w:r>
+    </w:p>
+    <w:p>
+      <w:pPr>
+        <w:numPr>
+          <w:ilvl w:val="0"/>
+          <w:numId w:val="1"/>
+        </w:numPr>
+        <w:ind w:left="720" w:hanging="360"/>
+        <w:rPr>
+          <w:u w:val="none"/>
+        </w:rPr>
+      </w:pPr>
+      <w:r>
+        <w:rPr>
+          <w:rtl w:val="0"/>
+        </w:rPr>
+        <w:t xml:space="preserve">OMNH — Sam Noble Oklahoma Museum of Natural History, Norman, Oklahoma, USA.</w:t>
+      </w:r>
+    </w:p>
+    <w:p>
+      <w:pPr>
+        <w:numPr>
+          <w:ilvl w:val="0"/>
+          <w:numId w:val="1"/>
+        </w:numPr>
+        <w:ind w:left="720" w:hanging="360"/>
+      </w:pPr>
+      <w:r>
+        <w:rPr>
+          <w:rtl w:val="0"/>
+        </w:rPr>
+        <w:t xml:space="preserve">RRBP — Rukwa Rift Basin Project, Tanzanian Antiquities Unit, Dar es Salaam, Tanzania.</w:t>
+      </w:r>
+    </w:p>
+    <w:p>
+      <w:pPr>
+        <w:numPr>
+          <w:ilvl w:val="0"/>
+          <w:numId w:val="1"/>
+        </w:numPr>
+        <w:ind w:left="720" w:hanging="360"/>
+        <w:rPr>
+          <w:u w:val="none"/>
+        </w:rPr>
+      </w:pPr>
+      <w:r>
+        <w:rPr>
+          <w:rtl w:val="0"/>
+        </w:rPr>
+        <w:t xml:space="preserve">SMM — Science Museum of Minnesota, Saint Paul, Minnesota, USA.</w:t>
+      </w:r>
+    </w:p>
+    <w:p>
+      <w:pPr>
+        <w:numPr>
+          <w:ilvl w:val="0"/>
+          <w:numId w:val="1"/>
+        </w:numPr>
+        <w:ind w:left="720" w:hanging="360"/>
+      </w:pPr>
+      <w:r>
+        <w:rPr>
+          <w:rtl w:val="0"/>
+        </w:rPr>
+        <w:t xml:space="preserve">PVL — Instituto Miguel Lillo, Collection of Vertebrate Paleontology, Tucumán, Argentina.</w:t>
+      </w:r>
+    </w:p>
+    <w:p>
+      <w:pPr>
+        <w:numPr>
+          <w:ilvl w:val="0"/>
+          <w:numId w:val="1"/>
+        </w:numPr>
+        <w:ind w:left="720" w:hanging="360"/>
+        <w:rPr>
+          <w:u w:val="none"/>
+        </w:rPr>
+      </w:pPr>
+      <w:r>
+        <w:rPr>
+          <w:rtl w:val="0"/>
+        </w:rPr>
+        <w:t xml:space="preserve">USNM — United States National Museum of Natural History, Washington D.C., USA.</w:t>
+      </w:r>
+    </w:p>
+    <w:p>
+      <w:pPr>
+        <w:numPr>
+          <w:ilvl w:val="0"/>
+          <w:numId w:val="1"/>
+        </w:numPr>
+        <w:ind w:left="720" w:hanging="360"/>
+        <w:rPr>
+          <w:u w:val="none"/>
+        </w:rPr>
+      </w:pPr>
+      <w:r>
+        <w:rPr>
+          <w:rtl w:val="0"/>
+        </w:rPr>
+        <w:t xml:space="preserve">YPM — Yale Peabody Museum, New Haven, Connecticut, USA.</w:t>
       </w:r>
     </w:p>
     <w:p>
@@ -363,7 +547,7 @@
         <w:rPr>
           <w:rtl w:val="0"/>
         </w:rPr>
-        <w:t xml:space="preserve"> descriptive monograph (Riggs 1904), but this too gives the ribs rather short shrift, describing them in a single paragraph (Riggs 1904:239) of only 17 lines, which does not even specify how many were recovered.</w:t>
+        <w:t xml:space="preserve"> descriptive monograph (Riggs 1904), but this too gives the ribs rather short shrift, describing them in a single paragraph (Riggs 1904:239) of only 17 lines, which does not even specify how many were recovered, or from which side of the animal.</w:t>
       </w:r>
     </w:p>
     <w:p>
@@ -581,7 +765,7 @@
         <w:rPr>
           <w:rtl w:val="0"/>
         </w:rPr>
-        <w:t xml:space="preserve">, and a mounted skeleton based primarily on its paralectotype MB.R.2181 forms the spectacular centerpiece of the atrium of the Museum für Naturkunde Berlin (Janensch 1950b). As a result the popular conception of </w:t>
+        <w:t xml:space="preserve">, and a mounted skeleton based primarily on the referred specimen MB.R.2181 forms the spectacular centerpiece of the atrium of the Museum für Naturkunde Berlin (Janensch 1950b). As a result the popular conception of </w:t>
       </w:r>
       <w:r>
         <w:rPr>
@@ -696,7 +880,64 @@
         <w:rPr>
           <w:rtl w:val="0"/>
         </w:rPr>
-        <w:t xml:space="preserve">, but none of these referrals can be made confidently due to a lack of overlapping material with the type specimen. As a result, FMNH PR 25107 remains the only definitive specimen of </w:t>
+        <w:t xml:space="preserve">, but none of these referrals can be made confidently due to a lack of </w:t>
+      </w:r>
+      <w:r>
+        <w:rPr>
+          <w:rtl w:val="0"/>
+        </w:rPr>
+        <w:t xml:space="preserve">overlapping</w:t>
+      </w:r>
+      <w:r>
+        <w:rPr>
+          <w:rtl w:val="0"/>
+        </w:rPr>
+        <w:t xml:space="preserve"> material with the type specimen. </w:t>
+      </w:r>
+      <w:r>
+        <w:rPr>
+          <w:rtl w:val="0"/>
+        </w:rPr>
+        <w:t xml:space="preserve">D’Emic and Carrano (2019) tentatively referred the skull USNM 5730 and the Potter Creek postcranial material BYU 9754(4744)/USNM 21903 to </w:t>
+      </w:r>
+      <w:r>
+        <w:rPr>
+          <w:i w:val="1"/>
+          <w:rtl w:val="0"/>
+        </w:rPr>
+        <w:t xml:space="preserve">Brachiosaurus altithorax</w:t>
+      </w:r>
+      <w:r>
+        <w:rPr>
+          <w:rtl w:val="0"/>
+        </w:rPr>
+        <w:t xml:space="preserve">, but did so only “based on lack of evidence for more than one brachiosaurid from the Upper Jurassic of North America” (D’Emic and Carrano 2019:736). There is definitely evidence for multiple individuals of brachiosaurids in the Late Jurassic of North America (e.g. Maltese et al. 2018), but they are not necessarily referable to the species </w:t>
+      </w:r>
+      <w:r>
+        <w:rPr>
+          <w:i w:val="1"/>
+          <w:rtl w:val="0"/>
+        </w:rPr>
+        <w:t xml:space="preserve">Brachiosaurus altithorax</w:t>
+      </w:r>
+      <w:r>
+        <w:rPr>
+          <w:rtl w:val="0"/>
+        </w:rPr>
+        <w:t xml:space="preserve"> or even the genus </w:t>
+      </w:r>
+      <w:r>
+        <w:rPr>
+          <w:i w:val="1"/>
+          <w:rtl w:val="0"/>
+        </w:rPr>
+        <w:t xml:space="preserve">Brachiosaurus</w:t>
+      </w:r>
+      <w:r>
+        <w:rPr>
+          <w:rtl w:val="0"/>
+        </w:rPr>
+        <w:t xml:space="preserve">. As a result, FMNH PR 25107 remains the only definitive specimen of </w:t>
       </w:r>
       <w:r>
         <w:rPr>
@@ -734,7 +975,7 @@
         <w:rPr>
           <w:rtl w:val="0"/>
         </w:rPr>
-        <w:t xml:space="preserve">Most animals have air-spaces in their heads, but these are found in the postcranial skeletons of only one group: birds (e.g. Duncker 1971). Among extinct animals, postcranial skeletal pneumaticity (PSP) is more widely distributed, occurring in pterosaurs, theropod dinosaurs (including birds) and sauropodomorphs — but not ornithischian dinosaurs (e.g. Benson et al. 2011).</w:t>
+        <w:t xml:space="preserve">Among extant animals, crocodilians, birds, and mammals have pneumatic spaces in their skulls, but these are found in the postcranial skeletons of only one group: birds (e.g. Duncker 1971). Among extinct animals, postcranial skeletal pneumaticity (PSP) is more widely distributed, occurring in pterosaurs, theropod dinosaurs (including birds) and sauropodomorphs — but not ornithischian dinosaurs (e.g. Benson et al. 2011).</w:t>
       </w:r>
     </w:p>
     <w:p>
@@ -756,7 +997,7 @@
         <w:rPr>
           <w:rtl w:val="0"/>
         </w:rPr>
-        <w:t xml:space="preserve">As with pneumatic features in other bones, it is likely that the excavation of ribs by diverticula of the pulmonary system followed paths laid down by blood vessels, so that vascular foramen grew to become pneumatic fossae and foramina (Taylor and Wedel 2021).</w:t>
+        <w:t xml:space="preserve">As with pneumatic features in other bones, it is likely that the excavation of ribs by diverticula of the pulmonary system followed paths laid down by blood vessels, so that vascular foramina grew to become pneumatic fossae and foramina (Taylor and Wedel 2021).</w:t>
       </w:r>
     </w:p>
     <w:p>
@@ -807,7 +1048,7 @@
         <w:rPr>
           <w:rtl w:val="0"/>
         </w:rPr>
-        <w:t xml:space="preserve"> holotype FMNH PR 25107 does not include any cervical ribs, or indeed any cervical material. Of the two caudal vertebrae, one is complete and includes the short and featureless caudal ribs that are fused to the centrum and neural arch, appearing as a lateral process of the vertebra. The dorsal ribs are the material of interest. Riggs did not give a count of these ribs, but as we shall see below, there are five of them.</w:t>
+        <w:t xml:space="preserve"> holotype FMNH PR 25107 does not include any cervical ribs, or indeed any cervical material. Of the two caudal vertebrae, one is complete and includes the short and featureless caudal ribs that are fused to the centrum and neural arch, appearing as transverse processes of the vertebra. The dorsal ribs are the material of interest. Riggs did not give a count of these ribs, but as we shall see below, there are five of them.</w:t>
       </w:r>
     </w:p>
     <w:p>
@@ -928,7 +1169,20 @@
         <w:rPr>
           <w:rtl w:val="0"/>
         </w:rPr>
-        <w:t xml:space="preserve">Other ribs</w:t>
+        <w:t xml:space="preserve">Other ribs of the </w:t>
+      </w:r>
+      <w:r>
+        <w:rPr>
+          <w:i w:val="1"/>
+          <w:rtl w:val="0"/>
+        </w:rPr>
+        <w:t xml:space="preserve">Brachiosaurus altithorax</w:t>
+      </w:r>
+      <w:r>
+        <w:rPr>
+          <w:rtl w:val="0"/>
+        </w:rPr>
+        <w:t xml:space="preserve"> holotype</w:t>
       </w:r>
     </w:p>
     <w:p>
@@ -950,7 +1204,408 @@
         <w:rPr>
           <w:rtl w:val="0"/>
         </w:rPr>
-        <w:t xml:space="preserve">None of these ribs have visible pneumatic features. It is possible their hidden faces have such features, but there is no particular reason to expect that they do.</w:t>
+        <w:t xml:space="preserve">None of these ribs have visible pneumatic features. All of the ribs are large, heavy, and presumably fragile, and we have not attempted to move them from their supporting jackets. It is possible the hidden faces of these ribs have pneumatic features, but there is no particular reason to expect that they do.</w:t>
+      </w:r>
+    </w:p>
+    <w:p>
+      <w:pPr>
+        <w:pStyle w:val="Heading2"/>
+        <w:rPr/>
+      </w:pPr>
+      <w:bookmarkStart w:colFirst="0" w:colLast="0" w:name="_4xxxty538r7d" w:id="12"/>
+      <w:bookmarkEnd w:id="12"/>
+      <w:r>
+        <w:rPr>
+          <w:rtl w:val="0"/>
+        </w:rPr>
+        <w:t xml:space="preserve">Pneumaticity in ribs of referred </w:t>
+      </w:r>
+      <w:r>
+        <w:rPr>
+          <w:i w:val="1"/>
+          <w:rtl w:val="0"/>
+        </w:rPr>
+        <w:t xml:space="preserve">Brachiosaurus</w:t>
+      </w:r>
+      <w:r>
+        <w:rPr>
+          <w:rtl w:val="0"/>
+        </w:rPr>
+        <w:t xml:space="preserve"> specimens</w:t>
+      </w:r>
+    </w:p>
+    <w:p>
+      <w:pPr>
+        <w:rPr/>
+      </w:pPr>
+      <w:r>
+        <w:rPr>
+          <w:rtl w:val="0"/>
+        </w:rPr>
+        <w:t xml:space="preserve">Jensen (1985, 1987) referred several specimens to the brachiosauridae, and tentatively to the species </w:t>
+      </w:r>
+      <w:r>
+        <w:rPr>
+          <w:i w:val="1"/>
+          <w:rtl w:val="0"/>
+        </w:rPr>
+        <w:t xml:space="preserve">Brachiosaurus altithorax</w:t>
+      </w:r>
+      <w:r>
+        <w:rPr>
+          <w:rtl w:val="0"/>
+        </w:rPr>
+        <w:t xml:space="preserve">. These include at least one rib, probably three, although ambiguities in his papers make it uncertain what he intended:</w:t>
+      </w:r>
+    </w:p>
+    <w:p>
+      <w:pPr>
+        <w:numPr>
+          <w:ilvl w:val="0"/>
+          <w:numId w:val="3"/>
+        </w:numPr>
+        <w:spacing w:after="0" w:afterAutospacing="0"/>
+        <w:ind w:left="720" w:hanging="360"/>
+        <w:rPr>
+          <w:u w:val="none"/>
+        </w:rPr>
+      </w:pPr>
+      <w:r>
+        <w:rPr>
+          <w:rtl w:val="0"/>
+        </w:rPr>
+        <w:t xml:space="preserve">Jensen (1987:figure 1F) illustrates the proximal portion of a rib, but the caption does not specify what specimen or taxon it was considered to belong to. It is implied but not stated to be part of the Potter Creek brachiosaur, and appears to have a featureless surface.</w:t>
+      </w:r>
+    </w:p>
+    <w:p>
+      <w:pPr>
+        <w:numPr>
+          <w:ilvl w:val="0"/>
+          <w:numId w:val="3"/>
+        </w:numPr>
+        <w:spacing w:after="0" w:afterAutospacing="0"/>
+        <w:ind w:left="720" w:hanging="360"/>
+        <w:rPr>
+          <w:u w:val="none"/>
+        </w:rPr>
+      </w:pPr>
+      <w:r>
+        <w:rPr>
+          <w:rtl w:val="0"/>
+        </w:rPr>
+        <w:t xml:space="preserve">Jensen (1987:figure 6B) (also appearing as Jensen 1985:figure 4B) shows a fiberglass resit cast of a “Jensen/Jensen quarry brachiosaur rib”, but the image contains almost no detail beyond the fact that is not the same rib as the one in his figure 1F.</w:t>
+      </w:r>
+    </w:p>
+    <w:p>
+      <w:pPr>
+        <w:numPr>
+          <w:ilvl w:val="0"/>
+          <w:numId w:val="3"/>
+        </w:numPr>
+        <w:ind w:left="720" w:hanging="360"/>
+        <w:rPr>
+          <w:u w:val="none"/>
+        </w:rPr>
+      </w:pPr>
+      <w:r>
+        <w:rPr>
+          <w:rtl w:val="0"/>
+        </w:rPr>
+        <w:t xml:space="preserve">Jensen (1987:figure 8B) shows the proximal portion of another rib, visible different from both the others, but the caption says “</w:t>
+      </w:r>
+      <w:r>
+        <w:rPr>
+          <w:i w:val="1"/>
+          <w:rtl w:val="0"/>
+        </w:rPr>
+        <w:t xml:space="preserve">Supersaurus vivianae</w:t>
+      </w:r>
+      <w:r>
+        <w:rPr>
+          <w:rtl w:val="0"/>
+        </w:rPr>
+        <w:t xml:space="preserve">, right lateral view of mid-cervical vertebra”, which is obviously incorrect. The identity and assignment of this rib is therefore unknown.</w:t>
+      </w:r>
+    </w:p>
+    <w:p>
+      <w:pPr>
+        <w:rPr/>
+      </w:pPr>
+      <w:r>
+        <w:rPr>
+          <w:rtl w:val="0"/>
+        </w:rPr>
+        <w:t xml:space="preserve">There are no discernible pneumatic features on any of these ribs in Jensen’s illustrations, and Colin Boisvert (pers. comm., 2023) inspected these elements in collections and found no pneumatic features.</w:t>
+      </w:r>
+    </w:p>
+    <w:p>
+      <w:pPr>
+        <w:rPr>
+          <w:highlight w:val="yellow"/>
+        </w:rPr>
+      </w:pPr>
+      <w:r>
+        <w:rPr>
+          <w:highlight w:val="yellow"/>
+          <w:rtl w:val="0"/>
+        </w:rPr>
+        <w:t xml:space="preserve">### Did he find all three? How were they catalogued?</w:t>
+      </w:r>
+    </w:p>
+    <w:p>
+      <w:pPr>
+        <w:pStyle w:val="Heading2"/>
+        <w:rPr/>
+      </w:pPr>
+      <w:bookmarkStart w:colFirst="0" w:colLast="0" w:name="_q2n23v7pbpbm" w:id="13"/>
+      <w:bookmarkEnd w:id="13"/>
+      <w:r>
+        <w:rPr>
+          <w:rtl w:val="0"/>
+        </w:rPr>
+        <w:t xml:space="preserve">Pneumaticity in ribs of other brachiosaurids</w:t>
+      </w:r>
+    </w:p>
+    <w:p>
+      <w:pPr>
+        <w:rPr/>
+      </w:pPr>
+      <w:r>
+        <w:rPr>
+          <w:rtl w:val="0"/>
+        </w:rPr>
+        <w:t xml:space="preserve">We are now in a position to survey occurrences of pneumaticity in the dorsal ribs of all known brachiosaurids:</w:t>
+      </w:r>
+    </w:p>
+    <w:p>
+      <w:pPr>
+        <w:numPr>
+          <w:ilvl w:val="0"/>
+          <w:numId w:val="2"/>
+        </w:numPr>
+        <w:spacing w:after="0" w:afterAutospacing="0"/>
+        <w:ind w:left="720" w:hanging="360"/>
+        <w:rPr>
+          <w:u w:val="none"/>
+        </w:rPr>
+      </w:pPr>
+      <w:r>
+        <w:rPr>
+          <w:i w:val="1"/>
+          <w:rtl w:val="0"/>
+        </w:rPr>
+        <w:t xml:space="preserve">Brachiosaurus</w:t>
+      </w:r>
+      <w:r>
+        <w:rPr>
+          <w:rtl w:val="0"/>
+        </w:rPr>
+        <w:t xml:space="preserve"> — two different pneumatic features in two ribs in the holotype specimen, no other features recognised in type or referred specimens.</w:t>
+      </w:r>
+    </w:p>
+    <w:p>
+      <w:pPr>
+        <w:numPr>
+          <w:ilvl w:val="0"/>
+          <w:numId w:val="2"/>
+        </w:numPr>
+        <w:spacing w:after="0" w:afterAutospacing="0"/>
+        <w:ind w:left="720" w:hanging="360"/>
+        <w:rPr>
+          <w:u w:val="none"/>
+        </w:rPr>
+      </w:pPr>
+      <w:r>
+        <w:rPr>
+          <w:i w:val="1"/>
+          <w:rtl w:val="0"/>
+        </w:rPr>
+        <w:t xml:space="preserve">Giraffatitan</w:t>
+      </w:r>
+      <w:r>
+        <w:rPr>
+          <w:rtl w:val="0"/>
+        </w:rPr>
+        <w:t xml:space="preserve"> — foramina in both anterior and posterior faces of the tuberculum in a single rib on MB.R.2181, but not apparently in any other rib.</w:t>
+      </w:r>
+    </w:p>
+    <w:p>
+      <w:pPr>
+        <w:numPr>
+          <w:ilvl w:val="0"/>
+          <w:numId w:val="2"/>
+        </w:numPr>
+        <w:spacing w:after="0" w:afterAutospacing="0"/>
+        <w:ind w:left="720" w:hanging="360"/>
+        <w:rPr>
+          <w:u w:val="none"/>
+        </w:rPr>
+      </w:pPr>
+      <w:r>
+        <w:rPr>
+          <w:i w:val="1"/>
+          <w:rtl w:val="0"/>
+        </w:rPr>
+        <w:t xml:space="preserve">Cedarosaurus</w:t>
+      </w:r>
+      <w:r>
+        <w:rPr>
+          <w:rtl w:val="0"/>
+        </w:rPr>
+        <w:t xml:space="preserve"> — no pneumatic features observed: two ribs “retain portions of the rib heads and clearly show that no pneumatic foramina was present” (Tidwell et al. 1999:25).</w:t>
+      </w:r>
+    </w:p>
+    <w:p>
+      <w:pPr>
+        <w:numPr>
+          <w:ilvl w:val="0"/>
+          <w:numId w:val="2"/>
+        </w:numPr>
+        <w:spacing w:after="0" w:afterAutospacing="0"/>
+        <w:ind w:left="720" w:hanging="360"/>
+        <w:rPr>
+          <w:u w:val="none"/>
+        </w:rPr>
+      </w:pPr>
+      <w:r>
+        <w:rPr>
+          <w:i w:val="1"/>
+          <w:rtl w:val="0"/>
+        </w:rPr>
+        <w:t xml:space="preserve">Venenosaurus</w:t>
+      </w:r>
+      <w:r>
+        <w:rPr>
+          <w:rtl w:val="0"/>
+        </w:rPr>
+        <w:t xml:space="preserve"> — 40 mm wide pneumatic foramen on the posterior surface of a right-sided rib leading proximally into a cavity in the capitulum (Tidwell et al. 2001:153).</w:t>
+      </w:r>
+    </w:p>
+    <w:p>
+      <w:pPr>
+        <w:numPr>
+          <w:ilvl w:val="0"/>
+          <w:numId w:val="2"/>
+        </w:numPr>
+        <w:spacing w:after="0" w:afterAutospacing="0"/>
+        <w:ind w:left="720" w:hanging="360"/>
+        <w:rPr>
+          <w:u w:val="none"/>
+        </w:rPr>
+      </w:pPr>
+      <w:r>
+        <w:rPr>
+          <w:i w:val="1"/>
+          <w:rtl w:val="0"/>
+        </w:rPr>
+        <w:t xml:space="preserve">Lusotitan</w:t>
+      </w:r>
+      <w:r>
+        <w:rPr>
+          <w:rtl w:val="0"/>
+        </w:rPr>
+        <w:t xml:space="preserve"> — although some dorsal rib fragments were excavated (Lapparent and Zbyszewski 1957), they were only briefly described and could not be located for the redescription of Mannion et al. (2013).</w:t>
+      </w:r>
+    </w:p>
+    <w:p>
+      <w:pPr>
+        <w:numPr>
+          <w:ilvl w:val="0"/>
+          <w:numId w:val="2"/>
+        </w:numPr>
+        <w:spacing w:after="0" w:afterAutospacing="0"/>
+        <w:ind w:left="720" w:hanging="360"/>
+        <w:rPr>
+          <w:u w:val="none"/>
+        </w:rPr>
+      </w:pPr>
+      <w:r>
+        <w:rPr>
+          <w:i w:val="1"/>
+          <w:rtl w:val="0"/>
+        </w:rPr>
+        <w:t xml:space="preserve">Vouivria</w:t>
+      </w:r>
+      <w:r>
+        <w:rPr>
+          <w:rtl w:val="0"/>
+        </w:rPr>
+        <w:t xml:space="preserve"> — “No rib heads are complete enough to determine whether the posterior surface was excavated” (Mannion et al. 2017:37).</w:t>
+      </w:r>
+    </w:p>
+    <w:p>
+      <w:pPr>
+        <w:numPr>
+          <w:ilvl w:val="0"/>
+          <w:numId w:val="2"/>
+        </w:numPr>
+        <w:ind w:left="720" w:hanging="360"/>
+        <w:rPr>
+          <w:u w:val="none"/>
+        </w:rPr>
+      </w:pPr>
+      <w:r>
+        <w:rPr>
+          <w:i w:val="1"/>
+          <w:rtl w:val="0"/>
+        </w:rPr>
+        <w:t xml:space="preserve">Abydosaurus</w:t>
+      </w:r>
+      <w:r>
+        <w:rPr>
+          <w:rtl w:val="0"/>
+        </w:rPr>
+        <w:t xml:space="preserve"> — no dorsal rib material was included in the specimens reported by Chure et al. (2010).</w:t>
+      </w:r>
+    </w:p>
+    <w:p>
+      <w:pPr>
+        <w:rPr/>
+      </w:pPr>
+      <w:r>
+        <w:rPr>
+          <w:rtl w:val="0"/>
+        </w:rPr>
+        <w:t xml:space="preserve">In summary, pneumatic features are known from the ribs only of </w:t>
+      </w:r>
+      <w:r>
+        <w:rPr>
+          <w:i w:val="1"/>
+          <w:rtl w:val="0"/>
+        </w:rPr>
+        <w:t xml:space="preserve">Brachiosaurus</w:t>
+      </w:r>
+      <w:r>
+        <w:rPr>
+          <w:rtl w:val="0"/>
+        </w:rPr>
+        <w:t xml:space="preserve"> itself (two ribs), </w:t>
+      </w:r>
+      <w:r>
+        <w:rPr>
+          <w:i w:val="1"/>
+          <w:rtl w:val="0"/>
+        </w:rPr>
+        <w:t xml:space="preserve">Giraffatitan</w:t>
+      </w:r>
+      <w:r>
+        <w:rPr>
+          <w:rtl w:val="0"/>
+        </w:rPr>
+        <w:t xml:space="preserve"> (one rib) and </w:t>
+      </w:r>
+      <w:r>
+        <w:rPr>
+          <w:i w:val="1"/>
+          <w:rtl w:val="0"/>
+        </w:rPr>
+        <w:t xml:space="preserve">Venenosaurus</w:t>
+      </w:r>
+      <w:r>
+        <w:rPr>
+          <w:rtl w:val="0"/>
+        </w:rPr>
+        <w:t xml:space="preserve"> (one rib) — although see below on asymmetry of inference.</w:t>
       </w:r>
     </w:p>
     <w:p>
@@ -958,8 +1613,8 @@
         <w:pStyle w:val="Heading1"/>
         <w:rPr/>
       </w:pPr>
-      <w:bookmarkStart w:colFirst="0" w:colLast="0" w:name="_jb5x8erie08n" w:id="12"/>
-      <w:bookmarkEnd w:id="12"/>
+      <w:bookmarkStart w:colFirst="0" w:colLast="0" w:name="_jb5x8erie08n" w:id="14"/>
+      <w:bookmarkEnd w:id="14"/>
       <w:r>
         <w:rPr>
           <w:rtl w:val="0"/>
@@ -977,8 +1632,8 @@
         <w:pStyle w:val="Heading2"/>
         <w:rPr/>
       </w:pPr>
-      <w:bookmarkStart w:colFirst="0" w:colLast="0" w:name="_qukpca9cfip5" w:id="13"/>
-      <w:bookmarkEnd w:id="13"/>
+      <w:bookmarkStart w:colFirst="0" w:colLast="0" w:name="_qukpca9cfip5" w:id="15"/>
+      <w:bookmarkEnd w:id="15"/>
       <w:r>
         <w:rPr>
           <w:rtl w:val="0"/>
@@ -1025,9 +1680,7 @@
     </w:p>
     <w:p>
       <w:pPr>
-        <w:rPr>
-          <w:b w:val="1"/>
-        </w:rPr>
+        <w:rPr/>
       </w:pPr>
       <w:r>
         <w:rPr>
@@ -1059,7 +1712,7 @@
         <w:rPr>
           <w:rtl w:val="0"/>
         </w:rPr>
-        <w:t xml:space="preserve"> (Figure 5D), in a different from in </w:t>
+        <w:t xml:space="preserve"> (Figure 5D), and in a different form in </w:t>
       </w:r>
       <w:r>
         <w:rPr>
@@ -1072,7 +1725,57 @@
         <w:rPr>
           <w:rtl w:val="0"/>
         </w:rPr>
-        <w:t xml:space="preserve"> (Figure 5E; Taylor et al. 2011:84–85). But other configuration also exist: for example the complex of fossae and foramina in Rapetosaurus kraussei (Figure 5F) and the “pneumatic webbing” between the capitulum and tuberculum of </w:t>
+        <w:t xml:space="preserve"> (Figure 5E; Taylor et al. 2011:84–85). </w:t>
+      </w:r>
+    </w:p>
+    <w:p>
+      <w:pPr>
+        <w:rPr/>
+      </w:pPr>
+      <w:r>
+        <w:rPr>
+          <w:rtl w:val="0"/>
+        </w:rPr>
+        <w:t xml:space="preserve">Pneumatization of the capitulum is for some reason much rarer, and to date has only been recorded in </w:t>
+      </w:r>
+      <w:r>
+        <w:rPr>
+          <w:i w:val="1"/>
+          <w:rtl w:val="0"/>
+        </w:rPr>
+        <w:t xml:space="preserve">Venenosaurus dicrocei</w:t>
+      </w:r>
+      <w:r>
+        <w:rPr>
+          <w:rtl w:val="0"/>
+        </w:rPr>
+        <w:t xml:space="preserve"> (Tidwell et al. 2001:figure 11.9).</w:t>
+      </w:r>
+    </w:p>
+    <w:p>
+      <w:pPr>
+        <w:rPr>
+          <w:b w:val="1"/>
+        </w:rPr>
+      </w:pPr>
+      <w:r>
+        <w:rPr>
+          <w:rtl w:val="0"/>
+        </w:rPr>
+        <w:t xml:space="preserve">Other pneumatic configurations also exist: for example the complex of fossae and foramina in </w:t>
+      </w:r>
+      <w:r>
+        <w:rPr>
+          <w:i w:val="1"/>
+          <w:rtl w:val="0"/>
+        </w:rPr>
+        <w:t xml:space="preserve">Rapetosaurus kraussei</w:t>
+      </w:r>
+      <w:r>
+        <w:rPr>
+          <w:rtl w:val="0"/>
+        </w:rPr>
+        <w:t xml:space="preserve"> (Figure 5F) and the “pneumatic webbing” between the capitulum and tuberculum of </w:t>
       </w:r>
       <w:r>
         <w:rPr>
@@ -1127,7 +1830,7 @@
         <w:rPr>
           <w:rtl w:val="0"/>
         </w:rPr>
-        <w:t xml:space="preserve"> holotype FMNH PR 25107 represents a unique location, appearing as it does some way down the shaft of a rib whose proximal portion appears devoid of pneumatic features. The closest approximation to this condition in another sauropod is perhaps in in a right dorsal rib of the mamenchisaurid </w:t>
+        <w:t xml:space="preserve"> holotype FMNH PR 25107 represents a unique location, appearing as it does some way down the shaft of a rib whose proximal portion appears devoid of pneumatic features. The closest approximation to this condition in another sauropod is perhaps in a right dorsal rib of the mamenchisaurid </w:t>
       </w:r>
       <w:r>
         <w:rPr>
@@ -1168,7 +1871,7 @@
         <w:rPr>
           <w:rtl w:val="0"/>
         </w:rPr>
-        <w:t xml:space="preserve">The segmental arteries pass behind the ribs on their circuit of the centrum, providing channels for penumatization of the posterior aspect of the proximal portion of the ribs — the tubercula and capitula and region between them. (Note that “posterior” here is really posteromedial, as the parapophysis is usually anteroventral to the diapophysis rather than directly ventral, so that the rib is “folded back” against the torso. The segmental arteries also less frequently vascularize and subsequently lead to pneumatization of the anterior aspect of the next vertebra’s ribs. Meanwhile, the intercostal arteries extend along and beyond the length of the rib shaft, providing opportunities for vascularization and subsequent pneumatization.</w:t>
+        <w:t xml:space="preserve">The segmental arteries pass behind the ribs on their circuit of the centrum, providing channels for pneumatization of the posterior aspect of the proximal portion of the ribs — the tubercula and capitula and region between them. (Note that “posterior” here is really posteromedial, as the parapophysis is usually anteroventral to the diapophysis rather than directly ventral, so that the rib is “folded back” against the torso. The segmental arteries also less frequently vascularize and subsequently lead to pneumatization of the anterior aspect of the next vertebra’s ribs. Meanwhile, the intercostal arteries extend along and beyond the length of the rib shaft, providing opportunities for vascularization and subsequent pneumatization.</w:t>
       </w:r>
     </w:p>
     <w:p>
@@ -1200,8 +1903,8 @@
         <w:pStyle w:val="Heading2"/>
         <w:rPr/>
       </w:pPr>
-      <w:bookmarkStart w:colFirst="0" w:colLast="0" w:name="_xsxp6xmf1f1x" w:id="14"/>
-      <w:bookmarkEnd w:id="14"/>
+      <w:bookmarkStart w:colFirst="0" w:colLast="0" w:name="_xsxp6xmf1f1x" w:id="16"/>
+      <w:bookmarkEnd w:id="16"/>
       <w:r>
         <w:rPr>
           <w:rtl w:val="0"/>
@@ -1228,7 +1931,7 @@
         <w:rPr>
           <w:rtl w:val="0"/>
         </w:rPr>
-        <w:t xml:space="preserve">Variability of pneumatic features in sauropod bones has been documented in the literature — differences between different species or specimens (e.g. McIntosh 1990), or between successive vertebrae of a single individual (e.g. </w:t>
+        <w:t xml:space="preserve">Variability of pneumatic features in sauropod bones has been documented in the literature — differences between different species or specimens (e.g. McIntosh 1990), among successive vertebrae of a single individual (e.g. </w:t>
       </w:r>
       <w:r>
         <w:rPr>
@@ -1241,7 +1944,33 @@
         <w:rPr>
           <w:rtl w:val="0"/>
         </w:rPr>
-        <w:t xml:space="preserve"> CM 82, Hatcher 1901), and even asymmetry within a single vertebra (e.g. </w:t>
+        <w:t xml:space="preserve"> CM 82, Hatcher 1901), including bilateral asymmetry that may be consistent along the column (e.g. </w:t>
+      </w:r>
+      <w:r>
+        <w:rPr>
+          <w:i w:val="1"/>
+          <w:rtl w:val="0"/>
+        </w:rPr>
+        <w:t xml:space="preserve">Saltasaurus loricatus</w:t>
+      </w:r>
+      <w:r>
+        <w:rPr>
+          <w:rtl w:val="0"/>
+        </w:rPr>
+        <w:t xml:space="preserve"> PVL 4017, Zurriaguz and Alvarez 2014) or seemingly random (e.g. </w:t>
+      </w:r>
+      <w:r>
+        <w:rPr>
+          <w:i w:val="1"/>
+          <w:rtl w:val="0"/>
+        </w:rPr>
+        <w:t xml:space="preserve">Giraffatitan brancai</w:t>
+      </w:r>
+      <w:r>
+        <w:rPr>
+          <w:rtl w:val="0"/>
+        </w:rPr>
+        <w:t xml:space="preserve"> MB.R.2181, Wedel and Taylor 2013), and even asymmetry within a single vertebra (e.g. </w:t>
       </w:r>
       <w:r>
         <w:rPr>
@@ -1254,17 +1983,70 @@
         <w:rPr>
           <w:rtl w:val="0"/>
         </w:rPr>
-        <w:t xml:space="preserve"> NHMUK PV R2095, Taylor and Naish 2007). All of this is in accord with Witmer’s (1997:64) conception of pneumatic diverticula can be viewed as “opportunistic pneumatizing machines”, and similar variability in pneumaticity of ribs further corroborates this interpretation.</w:t>
-      </w:r>
-    </w:p>
-    <w:p>
-      <w:pPr>
-        <w:rPr/>
-      </w:pPr>
-      <w:r>
-        <w:rPr>
-          <w:rtl w:val="0"/>
-        </w:rPr>
+        <w:t xml:space="preserve"> NHMUK PV R2095, Taylor and Naish 2007). All of this is in accord with Witmer’s (1997:64) conception of pneumatic diverticula as “opportunistic pneumatizing machines”, and similar variability in pneumaticity of ribs further corroborates this interpretation. </w:t>
+      </w:r>
+    </w:p>
+    <w:p>
+      <w:pPr>
+        <w:rPr/>
+      </w:pPr>
+      <w:r>
+        <w:rPr>
+          <w:rtl w:val="0"/>
+        </w:rPr>
+        <w:t xml:space="preserve">It is particularly odd that even in well-preserved specimens with complete or nearly-complete sets of ribs, pneumatic cavities are typically only present in one or two ribs in a given individual; examples include CM 3018, the holotype of </w:t>
+      </w:r>
+      <w:r>
+        <w:rPr>
+          <w:i w:val="1"/>
+          <w:rtl w:val="0"/>
+        </w:rPr>
+        <w:t xml:space="preserve">Apatosaurus louisae</w:t>
+      </w:r>
+      <w:r>
+        <w:rPr>
+          <w:rtl w:val="0"/>
+        </w:rPr>
+        <w:t xml:space="preserve"> (Gilmore 1936:plate 29), and </w:t>
+      </w:r>
+      <w:r>
+        <w:rPr>
+          <w:i w:val="1"/>
+          <w:rtl w:val="0"/>
+        </w:rPr>
+        <w:t xml:space="preserve">Giraffatitan brancai</w:t>
+      </w:r>
+      <w:r>
+        <w:rPr>
+          <w:rtl w:val="0"/>
+        </w:rPr>
+        <w:t xml:space="preserve"> MB.R.2181 (Janensch 1950:figures 89–108). The quest to understand the evolution of postcranial pneumaticity in dinosaurs is already complicated by an asymmetry of inference: pneumatization of a single bone, such as a middle caudal vertebra of </w:t>
+      </w:r>
+      <w:r>
+        <w:rPr>
+          <w:i w:val="1"/>
+          <w:rtl w:val="0"/>
+        </w:rPr>
+        <w:t xml:space="preserve">Giraffatitan</w:t>
+      </w:r>
+      <w:r>
+        <w:rPr>
+          <w:rtl w:val="0"/>
+        </w:rPr>
+        <w:t xml:space="preserve">, is sufficient to demonstrate that diverticula of the respiratory system at least occasionally pneumatized that element in that taxon, but no number of apneumatic examples can prove the inverse (see discussion in Wedel and Taylor 2013). This problem becomes extreme in the case of dorsal ribs: if CM 3018 had a nearly complete set of dorsal ribs, missing only the right second rib, we would have no reason to suspect that dorsal rib pneumaticity was present in that specimen or in the species </w:t>
+      </w:r>
+      <w:r>
+        <w:rPr>
+          <w:i w:val="1"/>
+          <w:rtl w:val="0"/>
+        </w:rPr>
+        <w:t xml:space="preserve">Apatosaurus louisae</w:t>
+      </w:r>
+      <w:r>
+        <w:rPr>
+          <w:rtl w:val="0"/>
+        </w:rPr>
+        <w:t xml:space="preserve"> more generally; in fact, given a nearly full set of 19 apneumatic ribs, we might confidently but erroneously infer that dorsal rib pneumaticity was absent. We know of no antidote to this problem other than to keep documenting every available instance of dorsal rib pneumaticity.</w:t>
       </w:r>
     </w:p>
     <w:p>
@@ -1272,8 +2054,8 @@
         <w:pStyle w:val="Heading2"/>
         <w:rPr/>
       </w:pPr>
-      <w:bookmarkStart w:colFirst="0" w:colLast="0" w:name="_qh91uhykntmu" w:id="15"/>
-      <w:bookmarkEnd w:id="15"/>
+      <w:bookmarkStart w:colFirst="0" w:colLast="0" w:name="_qh91uhykntmu" w:id="17"/>
+      <w:bookmarkEnd w:id="17"/>
       <w:r>
         <w:rPr>
           <w:rtl w:val="0"/>
@@ -1289,7 +2071,7 @@
         <w:rPr>
           <w:rtl w:val="0"/>
         </w:rPr>
-        <w:t xml:space="preserve">FMNH PR 25107 is a well-known and even iconic specimen: not only was it described in some detail in the three papers by Riggs (1901, 1903, 1904) and revisited by Taylor (2009), it has provided scorings in multiple phylogenetic analyses, including those of Mannion et al. (2007) regarding the Portuguese brachiosaurid </w:t>
+        <w:t xml:space="preserve">FMNH PR 25107 is a well-known and even iconic specimen: not only was it described in some detail in the three papers by Riggs (1901, 1903, 1904) and revisited by Taylor (2009), it has provided scorings in multiple phylogenetic analyses, including those of Mannion et al. (2013) regarding the Portuguese brachiosaurid </w:t>
       </w:r>
       <w:r>
         <w:rPr>
@@ -1323,8 +2105,8 @@
         <w:pStyle w:val="Heading1"/>
         <w:rPr/>
       </w:pPr>
-      <w:bookmarkStart w:colFirst="0" w:colLast="0" w:name="_7x2ex4ohrq88" w:id="16"/>
-      <w:bookmarkEnd w:id="16"/>
+      <w:bookmarkStart w:colFirst="0" w:colLast="0" w:name="_7x2ex4ohrq88" w:id="18"/>
+      <w:bookmarkEnd w:id="18"/>
       <w:r>
         <w:rPr>
           <w:rtl w:val="0"/>
@@ -1368,7 +2150,20 @@
         <w:rPr>
           <w:rtl w:val="0"/>
         </w:rPr>
-        <w:t xml:space="preserve">.</w:t>
+        <w:t xml:space="preserve">. Kristina Curry Rogers (Macalester College) supplied the photograph of the rib of </w:t>
+      </w:r>
+      <w:r>
+        <w:rPr>
+          <w:i w:val="1"/>
+          <w:rtl w:val="0"/>
+        </w:rPr>
+        <w:t xml:space="preserve">Rapetosaurus</w:t>
+      </w:r>
+      <w:r>
+        <w:rPr>
+          <w:rtl w:val="0"/>
+        </w:rPr>
+        <w:t xml:space="preserve">. We thank Colin Boisvert for permissions to cite a personal communication.</w:t>
       </w:r>
       <w:r>
         <w:rPr>
@@ -1381,8 +2176,8 @@
         <w:pStyle w:val="Heading1"/>
         <w:rPr/>
       </w:pPr>
-      <w:bookmarkStart w:colFirst="0" w:colLast="0" w:name="_61yx1g4ardn7" w:id="17"/>
-      <w:bookmarkEnd w:id="17"/>
+      <w:bookmarkStart w:colFirst="0" w:colLast="0" w:name="_61yx1g4ardn7" w:id="19"/>
+      <w:bookmarkEnd w:id="19"/>
       <w:r>
         <w:rPr>
           <w:rtl w:val="0"/>
@@ -1528,6 +2323,80 @@
         <w:rPr>
           <w:rtl w:val="0"/>
         </w:rPr>
+        <w:t xml:space="preserve">Chure, Daniel, Brooks B. Britt, John A. Whitlock and Jeffrey A. Wilson. 2010. First complete sauropod dinosaur skull from the Cretaceous of the Americas and the evolution of sauropod dentition. </w:t>
+      </w:r>
+      <w:r>
+        <w:rPr>
+          <w:i w:val="1"/>
+          <w:rtl w:val="0"/>
+        </w:rPr>
+        <w:t xml:space="preserve">Naturwissenschaften</w:t>
+      </w:r>
+      <w:r>
+        <w:rPr>
+          <w:rtl w:val="0"/>
+        </w:rPr>
+        <w:t xml:space="preserve"> </w:t>
+      </w:r>
+      <w:r>
+        <w:rPr>
+          <w:b w:val="1"/>
+          <w:rtl w:val="0"/>
+        </w:rPr>
+        <w:t xml:space="preserve">97(4)</w:t>
+      </w:r>
+      <w:r>
+        <w:rPr>
+          <w:rtl w:val="0"/>
+        </w:rPr>
+        <w:t xml:space="preserve">:379–91. doi:10.1007/s00114-010-0650-6</w:t>
+      </w:r>
+    </w:p>
+    <w:p>
+      <w:pPr>
+        <w:rPr/>
+      </w:pPr>
+      <w:r>
+        <w:rPr>
+          <w:rtl w:val="0"/>
+        </w:rPr>
+        <w:t xml:space="preserve">D’Emic, Michael D., and Matthew T. Carrano. 2019. Redescription of brachiosaurid sauropod dinosaur material from the Upper Jurassic Morrison Colorado, Formation, USA. </w:t>
+      </w:r>
+      <w:r>
+        <w:rPr>
+          <w:i w:val="1"/>
+          <w:rtl w:val="0"/>
+        </w:rPr>
+        <w:t xml:space="preserve">The Anatomical Record</w:t>
+      </w:r>
+      <w:r>
+        <w:rPr>
+          <w:rtl w:val="0"/>
+        </w:rPr>
+        <w:t xml:space="preserve"> </w:t>
+      </w:r>
+      <w:r>
+        <w:rPr>
+          <w:b w:val="1"/>
+          <w:rtl w:val="0"/>
+        </w:rPr>
+        <w:t xml:space="preserve">303</w:t>
+      </w:r>
+      <w:r>
+        <w:rPr>
+          <w:rtl w:val="0"/>
+        </w:rPr>
+        <w:t xml:space="preserve">:732–758. doi:10.1002/ar.24198</w:t>
+      </w:r>
+    </w:p>
+    <w:p>
+      <w:pPr>
+        <w:rPr/>
+      </w:pPr>
+      <w:r>
+        <w:rPr>
+          <w:rtl w:val="0"/>
+        </w:rPr>
         <w:t xml:space="preserve">Duncker, Hans-Reiner. 1971. The lung air-sac system of birds. </w:t>
       </w:r>
       <w:r>
@@ -1565,6 +2434,56 @@
         <w:rPr>
           <w:rtl w:val="0"/>
         </w:rPr>
+        <w:t xml:space="preserve">Gilmore, Charles W. 1936. Osteology of </w:t>
+      </w:r>
+      <w:r>
+        <w:rPr>
+          <w:i w:val="1"/>
+          <w:rtl w:val="0"/>
+        </w:rPr>
+        <w:t xml:space="preserve">Apatosaurus</w:t>
+      </w:r>
+      <w:r>
+        <w:rPr>
+          <w:rtl w:val="0"/>
+        </w:rPr>
+        <w:t xml:space="preserve"> with special reference to specimens in the Carnegie Museum. </w:t>
+      </w:r>
+      <w:r>
+        <w:rPr>
+          <w:i w:val="1"/>
+          <w:rtl w:val="0"/>
+        </w:rPr>
+        <w:t xml:space="preserve">Memoirs of the Carnegie Museum</w:t>
+      </w:r>
+      <w:r>
+        <w:rPr>
+          <w:rtl w:val="0"/>
+        </w:rPr>
+        <w:t xml:space="preserve"> </w:t>
+      </w:r>
+      <w:r>
+        <w:rPr>
+          <w:b w:val="1"/>
+          <w:rtl w:val="0"/>
+        </w:rPr>
+        <w:t xml:space="preserve">11</w:t>
+      </w:r>
+      <w:r>
+        <w:rPr>
+          <w:rtl w:val="0"/>
+        </w:rPr>
+        <w:t xml:space="preserve">:175–300 and plates XXI–XXXIV.</w:t>
+      </w:r>
+    </w:p>
+    <w:p>
+      <w:pPr>
+        <w:rPr/>
+      </w:pPr>
+      <w:r>
+        <w:rPr>
+          <w:rtl w:val="0"/>
+        </w:rPr>
         <w:t xml:space="preserve">Gorscak, Eric, and Patrick M. O’Connor. 2019. A new African titanosaurian sauropod dinosaur from the middle Cretaceous Galula Formation (Mtuka Member), Rukwa Rift Basin, Southwestern Tanzania. </w:t>
       </w:r>
       <w:r>
@@ -1602,7 +2521,7 @@
         <w:rPr>
           <w:rtl w:val="0"/>
         </w:rPr>
-        <w:t xml:space="preserve">Gorscak, Eric,Patrick M. O'Connor, Nancy J. Stevens and Eric M. Roberts. 2014. The basal titanosaurian </w:t>
+        <w:t xml:space="preserve">Gorscak, Eric, Patrick M. O'Connor, Nancy J. Stevens and Eric M. Roberts. 2014. The basal titanosaurian </w:t>
       </w:r>
       <w:r>
         <w:rPr>
@@ -1829,6 +2748,80 @@
           <w:rtl w:val="0"/>
         </w:rPr>
         <w:t xml:space="preserve">:97-103, and plates VI-VIII.</w:t>
+      </w:r>
+    </w:p>
+    <w:p>
+      <w:pPr>
+        <w:rPr/>
+      </w:pPr>
+      <w:r>
+        <w:rPr>
+          <w:rtl w:val="0"/>
+        </w:rPr>
+        <w:t xml:space="preserve">Jensen, James A. 1985. Three new sauropod dinosaurs from the Upper Jurassic of Colorado. </w:t>
+      </w:r>
+      <w:r>
+        <w:rPr>
+          <w:i w:val="1"/>
+          <w:rtl w:val="0"/>
+        </w:rPr>
+        <w:t xml:space="preserve">Great Basin Naturalist</w:t>
+      </w:r>
+      <w:r>
+        <w:rPr>
+          <w:rtl w:val="0"/>
+        </w:rPr>
+        <w:t xml:space="preserve"> </w:t>
+      </w:r>
+      <w:r>
+        <w:rPr>
+          <w:b w:val="1"/>
+          <w:rtl w:val="0"/>
+        </w:rPr>
+        <w:t xml:space="preserve">45(4)</w:t>
+      </w:r>
+      <w:r>
+        <w:rPr>
+          <w:rtl w:val="0"/>
+        </w:rPr>
+        <w:t xml:space="preserve">:697–709.</w:t>
+      </w:r>
+    </w:p>
+    <w:p>
+      <w:pPr>
+        <w:rPr/>
+      </w:pPr>
+      <w:r>
+        <w:rPr>
+          <w:rtl w:val="0"/>
+        </w:rPr>
+        <w:t xml:space="preserve">Jensen, James A. 1987. New brachiosaur material from the Late Jurassic of Utah and Colorado. </w:t>
+      </w:r>
+      <w:r>
+        <w:rPr>
+          <w:i w:val="1"/>
+          <w:rtl w:val="0"/>
+        </w:rPr>
+        <w:t xml:space="preserve">Great Basin Naturalist</w:t>
+      </w:r>
+      <w:r>
+        <w:rPr>
+          <w:rtl w:val="0"/>
+        </w:rPr>
+        <w:t xml:space="preserve"> </w:t>
+      </w:r>
+      <w:r>
+        <w:rPr>
+          <w:b w:val="1"/>
+          <w:rtl w:val="0"/>
+        </w:rPr>
+        <w:t xml:space="preserve">47(4)</w:t>
+      </w:r>
+      <w:r>
+        <w:rPr>
+          <w:rtl w:val="0"/>
+        </w:rPr>
+        <w:t xml:space="preserve">:592–608.</w:t>
       </w:r>
     </w:p>
     <w:p>
@@ -1908,6 +2901,61 @@
         <w:rPr>
           <w:rtl w:val="0"/>
         </w:rPr>
+        <w:t xml:space="preserve">Lapparent, Albert F. de, and Georges Zbyszewski, 1957.</w:t>
+      </w:r>
+      <w:r>
+        <w:rPr>
+          <w:rtl w:val="0"/>
+        </w:rPr>
+        <w:t xml:space="preserve"> Les dinosauriens du Portugal.</w:t>
+      </w:r>
+      <w:r>
+        <w:rPr>
+          <w:rtl w:val="0"/>
+        </w:rPr>
+        <w:t xml:space="preserve"> </w:t>
+      </w:r>
+      <w:r>
+        <w:rPr>
+          <w:i w:val="1"/>
+          <w:rtl w:val="0"/>
+        </w:rPr>
+        <w:t xml:space="preserve">Mémoires des Services Géologiques du Portugal</w:t>
+      </w:r>
+      <w:r>
+        <w:rPr>
+          <w:rtl w:val="0"/>
+        </w:rPr>
+        <w:t xml:space="preserve">, Nouvelle Série </w:t>
+      </w:r>
+      <w:r>
+        <w:rPr>
+          <w:b w:val="1"/>
+          <w:rtl w:val="0"/>
+        </w:rPr>
+        <w:t xml:space="preserve">2</w:t>
+      </w:r>
+      <w:r>
+        <w:rPr>
+          <w:rtl w:val="0"/>
+        </w:rPr>
+        <w:t xml:space="preserve">:</w:t>
+      </w:r>
+      <w:r>
+        <w:rPr>
+          <w:rtl w:val="0"/>
+        </w:rPr>
+        <w:t xml:space="preserve">1–63.</w:t>
+      </w:r>
+    </w:p>
+    <w:p>
+      <w:pPr>
+        <w:rPr/>
+      </w:pPr>
+      <w:r>
+        <w:rPr>
+          <w:rtl w:val="0"/>
+        </w:rPr>
         <w:t xml:space="preserve">Mannion, Philip D., Paul Upchurch, Rosie N. Barnes and Octávio Mateus. 2013. Osteology of the Late Jurassic Portuguese sauropod dinosaur </w:t>
       </w:r>
       <w:r>
@@ -1948,6 +2996,43 @@
           <w:rtl w:val="0"/>
         </w:rPr>
         <w:t xml:space="preserve">:98–206. doi:10.1111/zoj.12029</w:t>
+      </w:r>
+    </w:p>
+    <w:p>
+      <w:pPr>
+        <w:rPr/>
+      </w:pPr>
+      <w:r>
+        <w:rPr>
+          <w:rtl w:val="0"/>
+        </w:rPr>
+        <w:t xml:space="preserve">Mannion, Philip D., Ronan Allain and Olivier Moine. 2017. The earliest known titanosauriform sauropod dinosaur and the evolution of Brachiosauridae. </w:t>
+      </w:r>
+      <w:r>
+        <w:rPr>
+          <w:i w:val="1"/>
+          <w:rtl w:val="0"/>
+        </w:rPr>
+        <w:t xml:space="preserve">PeerJ</w:t>
+      </w:r>
+      <w:r>
+        <w:rPr>
+          <w:rtl w:val="0"/>
+        </w:rPr>
+        <w:t xml:space="preserve"> </w:t>
+      </w:r>
+      <w:r>
+        <w:rPr>
+          <w:b w:val="1"/>
+          <w:rtl w:val="0"/>
+        </w:rPr>
+        <w:t xml:space="preserve">5</w:t>
+      </w:r>
+      <w:r>
+        <w:rPr>
+          <w:rtl w:val="0"/>
+        </w:rPr>
+        <w:t xml:space="preserve">:e3217. doi:10.7717/peerj.3217</w:t>
       </w:r>
     </w:p>
     <w:p>
@@ -2558,6 +3643,130 @@
         <w:rPr>
           <w:rtl w:val="0"/>
         </w:rPr>
+        <w:t xml:space="preserve">Tidwell, Virginia, Kenneth Carpenter and William Brooks. 1999. New sauropod from the Lower Cretaceous of Utah, USA. </w:t>
+      </w:r>
+      <w:r>
+        <w:rPr>
+          <w:i w:val="1"/>
+          <w:rtl w:val="0"/>
+        </w:rPr>
+        <w:t xml:space="preserve">Oryctos</w:t>
+      </w:r>
+      <w:r>
+        <w:rPr>
+          <w:rtl w:val="0"/>
+        </w:rPr>
+        <w:t xml:space="preserve"> </w:t>
+      </w:r>
+      <w:r>
+        <w:rPr>
+          <w:b w:val="1"/>
+          <w:rtl w:val="0"/>
+        </w:rPr>
+        <w:t xml:space="preserve">2</w:t>
+      </w:r>
+      <w:r>
+        <w:rPr>
+          <w:rtl w:val="0"/>
+        </w:rPr>
+        <w:t xml:space="preserve">:21–37.</w:t>
+      </w:r>
+    </w:p>
+    <w:p>
+      <w:pPr>
+        <w:rPr/>
+      </w:pPr>
+      <w:r>
+        <w:rPr>
+          <w:rtl w:val="0"/>
+        </w:rPr>
+        <w:t xml:space="preserve">Tidwell, Virginia, Kenneth Carpenter and Susanne Meyer. 2001. New titanosauriform (Sauropoda) from the Poison Strip Member of the Cedar Mountain Formation (Lower Cretaceous), Utah. pp 139-165 in: Darren H. Tanke and Kenneth Carpenter (eds.), </w:t>
+      </w:r>
+      <w:r>
+        <w:rPr>
+          <w:i w:val="1"/>
+          <w:rtl w:val="0"/>
+        </w:rPr>
+        <w:t xml:space="preserve">Mesozoic Vertebrate Life: New Research inspired by the Paleontology of Philip J. Currie</w:t>
+      </w:r>
+      <w:r>
+        <w:rPr>
+          <w:rtl w:val="0"/>
+        </w:rPr>
+        <w:t xml:space="preserve">. Indiana University Press, Bloomington and Indianapolis, Indiana. xviii + 542 pages.</w:t>
+      </w:r>
+    </w:p>
+    <w:p>
+      <w:pPr>
+        <w:rPr/>
+      </w:pPr>
+      <w:r>
+        <w:rPr>
+          <w:rtl w:val="0"/>
+        </w:rPr>
+        <w:t xml:space="preserve">Wedel, Mathew J., and Michael P. Taylor 2013b. Caudal pneumaticity and pneumatic hiatuses in the sauropod dinosaurs </w:t>
+      </w:r>
+      <w:r>
+        <w:rPr>
+          <w:i w:val="1"/>
+          <w:rtl w:val="0"/>
+        </w:rPr>
+        <w:t xml:space="preserve">Giraffatitan</w:t>
+      </w:r>
+      <w:r>
+        <w:rPr>
+          <w:rtl w:val="0"/>
+        </w:rPr>
+        <w:t xml:space="preserve"> and </w:t>
+      </w:r>
+      <w:r>
+        <w:rPr>
+          <w:i w:val="1"/>
+          <w:rtl w:val="0"/>
+        </w:rPr>
+        <w:t xml:space="preserve">Apatosaurus</w:t>
+      </w:r>
+      <w:r>
+        <w:rPr>
+          <w:rtl w:val="0"/>
+        </w:rPr>
+        <w:t xml:space="preserve">. </w:t>
+      </w:r>
+      <w:r>
+        <w:rPr>
+          <w:i w:val="1"/>
+          <w:rtl w:val="0"/>
+        </w:rPr>
+        <w:t xml:space="preserve">PLOS ONE</w:t>
+      </w:r>
+      <w:r>
+        <w:rPr>
+          <w:rtl w:val="0"/>
+        </w:rPr>
+        <w:t xml:space="preserve"> </w:t>
+      </w:r>
+      <w:r>
+        <w:rPr>
+          <w:b w:val="1"/>
+          <w:rtl w:val="0"/>
+        </w:rPr>
+        <w:t xml:space="preserve">8(10)</w:t>
+      </w:r>
+      <w:r>
+        <w:rPr>
+          <w:rtl w:val="0"/>
+        </w:rPr>
+        <w:t xml:space="preserve">:e78213. 14 pages. doi: 10.1371/journal.pone.0078213</w:t>
+      </w:r>
+    </w:p>
+    <w:p>
+      <w:pPr>
+        <w:rPr/>
+      </w:pPr>
+      <w:r>
+        <w:rPr>
+          <w:rtl w:val="0"/>
+        </w:rPr>
         <w:t xml:space="preserve">Witmer, Lawrence M. 1997. The evolution of the antorbital cavity of archosaurs: a study in soft-tissue reconstruction in the fossil record with an analysis of the function of pneumaticity. </w:t>
       </w:r>
       <w:r>
@@ -2623,6 +3832,43 @@
         </w:rPr>
         <w:t xml:space="preserve">. doi:10.1080/08912963.2022.2147428</w:t>
       </w:r>
+    </w:p>
+    <w:p>
+      <w:pPr>
+        <w:rPr/>
+      </w:pPr>
+      <w:r>
+        <w:rPr>
+          <w:rtl w:val="0"/>
+        </w:rPr>
+        <w:t xml:space="preserve">Zurriaguz, Virginia L., and A. Álvarez. 2014. Shape variation in presacral vertebrae of saltasaurine titanosaurs (Dinosauria, Sauropoda). </w:t>
+      </w:r>
+      <w:r>
+        <w:rPr>
+          <w:i w:val="1"/>
+          <w:rtl w:val="0"/>
+        </w:rPr>
+        <w:t xml:space="preserve">Historical Biology</w:t>
+      </w:r>
+      <w:r>
+        <w:rPr>
+          <w:rtl w:val="0"/>
+        </w:rPr>
+        <w:t xml:space="preserve"> </w:t>
+      </w:r>
+      <w:r>
+        <w:rPr>
+          <w:b w:val="1"/>
+          <w:rtl w:val="0"/>
+        </w:rPr>
+        <w:t xml:space="preserve">26(6)</w:t>
+      </w:r>
+      <w:r>
+        <w:rPr>
+          <w:rtl w:val="0"/>
+        </w:rPr>
+        <w:t xml:space="preserve">:801–809. doi:10.1080/08912963.2013.858248</w:t>
+      </w:r>
       <w:r>
         <w:rPr>
           <w:rtl w:val="0"/>
@@ -2634,8 +3880,8 @@
         <w:pStyle w:val="Heading1"/>
         <w:rPr/>
       </w:pPr>
-      <w:bookmarkStart w:colFirst="0" w:colLast="0" w:name="_9576bzuhzvp4" w:id="18"/>
-      <w:bookmarkEnd w:id="18"/>
+      <w:bookmarkStart w:colFirst="0" w:colLast="0" w:name="_9576bzuhzvp4" w:id="20"/>
+      <w:bookmarkEnd w:id="20"/>
       <w:r>
         <w:rPr>
           <w:rtl w:val="0"/>
@@ -2990,7 +4236,7 @@
         <w:rPr>
           <w:rtl w:val="0"/>
         </w:rPr>
-        <w:t xml:space="preserve">, specimen not indicated but likely the paralectotype MB.R.2181. B1: 2nd left dorsal rib in posterior view, showing pneumatic fossa in tuberculum (modified from Janensch 1950:figure 108). B2: same rib in anterior view, showing corresponding fossa in the tuberculum (modified from Janensch 1950:figure 107). </w:t>
+        <w:t xml:space="preserve">, specimen not indicated but likely the large specimen MB.R.2181 that forms the core of the mounted skeleton in the Museum für Naturkunde Berlin’s atrium. B1: 2nd left dorsal rib in posterior view, showing pneumatic fossa in tuberculum (modified from Janensch 1950a:figure 108). B2: same rib in anterior view, showing corresponding fossa in the tuberculum (modified from Janensch 1950a:figure 107). </w:t>
       </w:r>
       <w:r>
         <w:rPr>
@@ -3094,7 +4340,7 @@
         <w:rPr>
           <w:rtl w:val="0"/>
         </w:rPr>
-        <w:t xml:space="preserve"> dorsal rib SMM P2007.4.1, position and orientation unknown, showing a complex set of pneumatic features in the tuberculum and between it and the capitulum (modified from Curry Rogers 2009:figure 30). </w:t>
+        <w:t xml:space="preserve"> dorsal rib SMM P2007.4.1, position and orientation unknown, showing a complex set of pneumatic features in the tuberculum and between it and the capitulum. Photograph kindly supplied by Kristina Curry Rogers. </w:t>
       </w:r>
       <w:r>
         <w:rPr>
@@ -3299,8 +4545,234 @@
       </w:rPr>
     </w:lvl>
   </w:abstractNum>
+  <w:abstractNum w:abstractNumId="2">
+    <w:lvl w:ilvl="0">
+      <w:start w:val="1"/>
+      <w:numFmt w:val="bullet"/>
+      <w:lvlText w:val="●"/>
+      <w:lvlJc w:val="left"/>
+      <w:pPr>
+        <w:ind w:left="720" w:hanging="360"/>
+      </w:pPr>
+      <w:rPr>
+        <w:u w:val="none"/>
+      </w:rPr>
+    </w:lvl>
+    <w:lvl w:ilvl="1">
+      <w:start w:val="1"/>
+      <w:numFmt w:val="bullet"/>
+      <w:lvlText w:val="○"/>
+      <w:lvlJc w:val="left"/>
+      <w:pPr>
+        <w:ind w:left="1440" w:hanging="360"/>
+      </w:pPr>
+      <w:rPr>
+        <w:u w:val="none"/>
+      </w:rPr>
+    </w:lvl>
+    <w:lvl w:ilvl="2">
+      <w:start w:val="1"/>
+      <w:numFmt w:val="bullet"/>
+      <w:lvlText w:val="■"/>
+      <w:lvlJc w:val="left"/>
+      <w:pPr>
+        <w:ind w:left="2160" w:hanging="360"/>
+      </w:pPr>
+      <w:rPr>
+        <w:u w:val="none"/>
+      </w:rPr>
+    </w:lvl>
+    <w:lvl w:ilvl="3">
+      <w:start w:val="1"/>
+      <w:numFmt w:val="bullet"/>
+      <w:lvlText w:val="●"/>
+      <w:lvlJc w:val="left"/>
+      <w:pPr>
+        <w:ind w:left="2880" w:hanging="360"/>
+      </w:pPr>
+      <w:rPr>
+        <w:u w:val="none"/>
+      </w:rPr>
+    </w:lvl>
+    <w:lvl w:ilvl="4">
+      <w:start w:val="1"/>
+      <w:numFmt w:val="bullet"/>
+      <w:lvlText w:val="○"/>
+      <w:lvlJc w:val="left"/>
+      <w:pPr>
+        <w:ind w:left="3600" w:hanging="360"/>
+      </w:pPr>
+      <w:rPr>
+        <w:u w:val="none"/>
+      </w:rPr>
+    </w:lvl>
+    <w:lvl w:ilvl="5">
+      <w:start w:val="1"/>
+      <w:numFmt w:val="bullet"/>
+      <w:lvlText w:val="■"/>
+      <w:lvlJc w:val="left"/>
+      <w:pPr>
+        <w:ind w:left="4320" w:hanging="360"/>
+      </w:pPr>
+      <w:rPr>
+        <w:u w:val="none"/>
+      </w:rPr>
+    </w:lvl>
+    <w:lvl w:ilvl="6">
+      <w:start w:val="1"/>
+      <w:numFmt w:val="bullet"/>
+      <w:lvlText w:val="●"/>
+      <w:lvlJc w:val="left"/>
+      <w:pPr>
+        <w:ind w:left="5040" w:hanging="360"/>
+      </w:pPr>
+      <w:rPr>
+        <w:u w:val="none"/>
+      </w:rPr>
+    </w:lvl>
+    <w:lvl w:ilvl="7">
+      <w:start w:val="1"/>
+      <w:numFmt w:val="bullet"/>
+      <w:lvlText w:val="○"/>
+      <w:lvlJc w:val="left"/>
+      <w:pPr>
+        <w:ind w:left="5760" w:hanging="360"/>
+      </w:pPr>
+      <w:rPr>
+        <w:u w:val="none"/>
+      </w:rPr>
+    </w:lvl>
+    <w:lvl w:ilvl="8">
+      <w:start w:val="1"/>
+      <w:numFmt w:val="bullet"/>
+      <w:lvlText w:val="■"/>
+      <w:lvlJc w:val="left"/>
+      <w:pPr>
+        <w:ind w:left="6480" w:hanging="360"/>
+      </w:pPr>
+      <w:rPr>
+        <w:u w:val="none"/>
+      </w:rPr>
+    </w:lvl>
+  </w:abstractNum>
+  <w:abstractNum w:abstractNumId="3">
+    <w:lvl w:ilvl="0">
+      <w:start w:val="1"/>
+      <w:numFmt w:val="decimal"/>
+      <w:lvlText w:val="%1."/>
+      <w:lvlJc w:val="left"/>
+      <w:pPr>
+        <w:ind w:left="720" w:hanging="360"/>
+      </w:pPr>
+      <w:rPr>
+        <w:u w:val="none"/>
+      </w:rPr>
+    </w:lvl>
+    <w:lvl w:ilvl="1">
+      <w:start w:val="1"/>
+      <w:numFmt w:val="lowerLetter"/>
+      <w:lvlText w:val="%2."/>
+      <w:lvlJc w:val="left"/>
+      <w:pPr>
+        <w:ind w:left="1440" w:hanging="360"/>
+      </w:pPr>
+      <w:rPr>
+        <w:u w:val="none"/>
+      </w:rPr>
+    </w:lvl>
+    <w:lvl w:ilvl="2">
+      <w:start w:val="1"/>
+      <w:numFmt w:val="lowerRoman"/>
+      <w:lvlText w:val="%3."/>
+      <w:lvlJc w:val="right"/>
+      <w:pPr>
+        <w:ind w:left="2160" w:hanging="360"/>
+      </w:pPr>
+      <w:rPr>
+        <w:u w:val="none"/>
+      </w:rPr>
+    </w:lvl>
+    <w:lvl w:ilvl="3">
+      <w:start w:val="1"/>
+      <w:numFmt w:val="decimal"/>
+      <w:lvlText w:val="%4."/>
+      <w:lvlJc w:val="left"/>
+      <w:pPr>
+        <w:ind w:left="2880" w:hanging="360"/>
+      </w:pPr>
+      <w:rPr>
+        <w:u w:val="none"/>
+      </w:rPr>
+    </w:lvl>
+    <w:lvl w:ilvl="4">
+      <w:start w:val="1"/>
+      <w:numFmt w:val="lowerLetter"/>
+      <w:lvlText w:val="%5."/>
+      <w:lvlJc w:val="left"/>
+      <w:pPr>
+        <w:ind w:left="3600" w:hanging="360"/>
+      </w:pPr>
+      <w:rPr>
+        <w:u w:val="none"/>
+      </w:rPr>
+    </w:lvl>
+    <w:lvl w:ilvl="5">
+      <w:start w:val="1"/>
+      <w:numFmt w:val="lowerRoman"/>
+      <w:lvlText w:val="%6."/>
+      <w:lvlJc w:val="right"/>
+      <w:pPr>
+        <w:ind w:left="4320" w:hanging="360"/>
+      </w:pPr>
+      <w:rPr>
+        <w:u w:val="none"/>
+      </w:rPr>
+    </w:lvl>
+    <w:lvl w:ilvl="6">
+      <w:start w:val="1"/>
+      <w:numFmt w:val="decimal"/>
+      <w:lvlText w:val="%7."/>
+      <w:lvlJc w:val="left"/>
+      <w:pPr>
+        <w:ind w:left="5040" w:hanging="360"/>
+      </w:pPr>
+      <w:rPr>
+        <w:u w:val="none"/>
+      </w:rPr>
+    </w:lvl>
+    <w:lvl w:ilvl="7">
+      <w:start w:val="1"/>
+      <w:numFmt w:val="lowerLetter"/>
+      <w:lvlText w:val="%8."/>
+      <w:lvlJc w:val="left"/>
+      <w:pPr>
+        <w:ind w:left="5760" w:hanging="360"/>
+      </w:pPr>
+      <w:rPr>
+        <w:u w:val="none"/>
+      </w:rPr>
+    </w:lvl>
+    <w:lvl w:ilvl="8">
+      <w:start w:val="1"/>
+      <w:numFmt w:val="lowerRoman"/>
+      <w:lvlText w:val="%9."/>
+      <w:lvlJc w:val="right"/>
+      <w:pPr>
+        <w:ind w:left="6480" w:hanging="360"/>
+      </w:pPr>
+      <w:rPr>
+        <w:u w:val="none"/>
+      </w:rPr>
+    </w:lvl>
+  </w:abstractNum>
   <w:num w:numId="1">
     <w:abstractNumId w:val="1"/>
+  </w:num>
+  <w:num w:numId="2">
+    <w:abstractNumId w:val="2"/>
+  </w:num>
+  <w:num w:numId="3">
+    <w:abstractNumId w:val="3"/>
   </w:num>
 </w:numbering>
 </file>

--- a/manuscript-backup/Variable pneumaticity in the ribs of Brachiosaurus.docx
+++ b/manuscript-backup/Variable pneumaticity in the ribs of Brachiosaurus.docx
@@ -1329,27 +1329,20 @@
     </w:p>
     <w:p>
       <w:pPr>
-        <w:rPr/>
-      </w:pPr>
-      <w:r>
-        <w:rPr>
-          <w:rtl w:val="0"/>
-        </w:rPr>
-        <w:t xml:space="preserve">There are no discernible pneumatic features on any of these ribs in Jensen’s illustrations, and Colin Boisvert (pers. comm., 2023) inspected these elements in collections and found no pneumatic features.</w:t>
-      </w:r>
-    </w:p>
-    <w:p>
-      <w:pPr>
         <w:rPr>
           <w:highlight w:val="yellow"/>
         </w:rPr>
       </w:pPr>
       <w:r>
         <w:rPr>
-          <w:highlight w:val="yellow"/>
-          <w:rtl w:val="0"/>
-        </w:rPr>
-        <w:t xml:space="preserve">### Did he find all three? How were they catalogued?</w:t>
+          <w:rtl w:val="0"/>
+        </w:rPr>
+        <w:t xml:space="preserve">There are no discernible pneumatic features on any of these ribs in Jensen’s illustrations, and Colin Boisvert (pers. comm., 2023) inspected these elements in collections and found no pneumatic features. These elements, together with all the brachiosaur material from Dry Mesa and Jensen/Jensen quarries are currently under restudy.</w:t>
+      </w:r>
+      <w:r>
+        <w:rPr>
+          <w:rtl w:val="0"/>
+        </w:rPr>
       </w:r>
     </w:p>
     <w:p>
@@ -1871,7 +1864,7 @@
         <w:rPr>
           <w:rtl w:val="0"/>
         </w:rPr>
-        <w:t xml:space="preserve">The segmental arteries pass behind the ribs on their circuit of the centrum, providing channels for pneumatization of the posterior aspect of the proximal portion of the ribs — the tubercula and capitula and region between them. (Note that “posterior” here is really posteromedial, as the parapophysis is usually anteroventral to the diapophysis rather than directly ventral, so that the rib is “folded back” against the torso. The segmental arteries also less frequently vascularize and subsequently lead to pneumatization of the anterior aspect of the next vertebra’s ribs. Meanwhile, the intercostal arteries extend along and beyond the length of the rib shaft, providing opportunities for vascularization and subsequent pneumatization.</w:t>
+        <w:t xml:space="preserve">The segmental arteries pass behind the ribs on their circuit of the centrum, providing channels for pneumatization of the posterior aspect of the proximal portion of the ribs — the tubercula and capitula and region between them. (Note that “posterior” here is really posteromedial, as the parapophysis is usually anteroventral to the diapophysis rather than directly ventral, so that the rib is “folded back” against the torso.) The segmental arteries also less frequently vascularize and subsequently lead to pneumatization of the anterior aspect of the next vertebra’s ribs. Meanwhile, the intercostal arteries extend along and beyond the length of the rib shaft, providing opportunities for vascularization and subsequent pneumatization.</w:t>
       </w:r>
     </w:p>
     <w:p>
